--- a/Dokumentation.docx
+++ b/Dokumentation.docx
@@ -16,7 +16,7 @@
           <w:noProof/>
         </w:rPr>
         <w:drawing>
-          <wp:inline distT="0" distB="0" distL="0" distR="0" wp14:anchorId="470B7D7C" wp14:editId="7EE77ED4">
+          <wp:inline distT="0" distB="0" distL="0" distR="0" wp14:anchorId="470B7D7C" wp14:editId="3D4FAA92">
             <wp:extent cx="3140723" cy="1057293"/>
             <wp:effectExtent l="0" t="0" r="2540" b="9525"/>
             <wp:docPr id="1" name="Grafik 1"/>
@@ -333,6 +333,13 @@
     </w:p>
     <w:sdt>
       <w:sdtPr>
+        <w:rPr>
+          <w:rFonts w:asciiTheme="minorHAnsi" w:eastAsiaTheme="minorHAnsi" w:hAnsiTheme="minorHAnsi" w:cstheme="minorBidi"/>
+          <w:b w:val="0"/>
+          <w:sz w:val="24"/>
+          <w:szCs w:val="22"/>
+          <w:lang w:eastAsia="en-US"/>
+        </w:rPr>
         <w:id w:val="1278983168"/>
         <w:docPartObj>
           <w:docPartGallery w:val="Table of Contents"/>
@@ -341,11 +348,7 @@
       </w:sdtPr>
       <w:sdtEndPr>
         <w:rPr>
-          <w:rFonts w:asciiTheme="minorHAnsi" w:eastAsiaTheme="minorHAnsi" w:hAnsiTheme="minorHAnsi" w:cstheme="minorBidi"/>
           <w:bCs/>
-          <w:sz w:val="24"/>
-          <w:szCs w:val="22"/>
-          <w:lang w:eastAsia="en-US"/>
         </w:rPr>
       </w:sdtEndPr>
       <w:sdtContent>
@@ -1778,6 +1781,1865 @@
     </w:p>
     <w:p>
       <w:pPr>
+        <w:rPr>
+          <w:rFonts w:eastAsiaTheme="minorEastAsia"/>
+        </w:rPr>
+      </w:pPr>
+      <w:r>
+        <w:t xml:space="preserve">Ground Truth: </w:t>
+      </w:r>
+      <m:oMath>
+        <m:sSub>
+          <m:sSubPr>
+            <m:ctrlPr>
+              <w:rPr>
+                <w:rFonts w:ascii="Cambria Math" w:hAnsi="Cambria Math"/>
+                <w:i/>
+              </w:rPr>
+            </m:ctrlPr>
+          </m:sSubPr>
+          <m:e>
+            <m:r>
+              <w:rPr>
+                <w:rFonts w:ascii="Cambria Math" w:hAnsi="Cambria Math"/>
+              </w:rPr>
+              <m:t>σ</m:t>
+            </m:r>
+          </m:e>
+          <m:sub>
+            <m:r>
+              <w:rPr>
+                <w:rFonts w:ascii="Cambria Math" w:hAnsi="Cambria Math"/>
+              </w:rPr>
+              <m:t>r</m:t>
+            </m:r>
+          </m:sub>
+        </m:sSub>
+        <m:r>
+          <w:rPr>
+            <w:rFonts w:ascii="Cambria Math" w:hAnsi="Cambria Math"/>
+          </w:rPr>
+          <m:t xml:space="preserve">, </m:t>
+        </m:r>
+        <m:sSub>
+          <m:sSubPr>
+            <m:ctrlPr>
+              <w:rPr>
+                <w:rFonts w:ascii="Cambria Math" w:hAnsi="Cambria Math"/>
+                <w:i/>
+              </w:rPr>
+            </m:ctrlPr>
+          </m:sSubPr>
+          <m:e>
+            <m:r>
+              <w:rPr>
+                <w:rFonts w:ascii="Cambria Math" w:hAnsi="Cambria Math"/>
+              </w:rPr>
+              <m:t>σ</m:t>
+            </m:r>
+          </m:e>
+          <m:sub>
+            <m:r>
+              <w:rPr>
+                <w:rFonts w:ascii="Cambria Math" w:hAnsi="Cambria Math"/>
+              </w:rPr>
+              <m:t>g</m:t>
+            </m:r>
+          </m:sub>
+        </m:sSub>
+        <m:r>
+          <w:rPr>
+            <w:rFonts w:ascii="Cambria Math" w:hAnsi="Cambria Math"/>
+          </w:rPr>
+          <m:t xml:space="preserve">, </m:t>
+        </m:r>
+        <m:sSub>
+          <m:sSubPr>
+            <m:ctrlPr>
+              <w:rPr>
+                <w:rFonts w:ascii="Cambria Math" w:hAnsi="Cambria Math"/>
+                <w:i/>
+              </w:rPr>
+            </m:ctrlPr>
+          </m:sSubPr>
+          <m:e>
+            <m:r>
+              <w:rPr>
+                <w:rFonts w:ascii="Cambria Math" w:hAnsi="Cambria Math"/>
+              </w:rPr>
+              <m:t>σ</m:t>
+            </m:r>
+          </m:e>
+          <m:sub>
+            <m:r>
+              <w:rPr>
+                <w:rFonts w:ascii="Cambria Math" w:hAnsi="Cambria Math"/>
+              </w:rPr>
+              <m:t>b</m:t>
+            </m:r>
+          </m:sub>
+        </m:sSub>
+        <m:r>
+          <w:rPr>
+            <w:rFonts w:ascii="Cambria Math" w:hAnsi="Cambria Math"/>
+          </w:rPr>
+          <m:t xml:space="preserve">, </m:t>
+        </m:r>
+        <m:d>
+          <m:dPr>
+            <m:begChr m:val="〈"/>
+            <m:endChr m:val="〉"/>
+            <m:ctrlPr>
+              <w:rPr>
+                <w:rFonts w:ascii="Cambria Math" w:hAnsi="Cambria Math"/>
+                <w:i/>
+              </w:rPr>
+            </m:ctrlPr>
+          </m:dPr>
+          <m:e>
+            <m:r>
+              <w:rPr>
+                <w:rFonts w:ascii="Cambria Math" w:hAnsi="Cambria Math"/>
+              </w:rPr>
+              <m:t>r</m:t>
+            </m:r>
+          </m:e>
+        </m:d>
+        <m:r>
+          <w:rPr>
+            <w:rFonts w:ascii="Cambria Math" w:hAnsi="Cambria Math"/>
+          </w:rPr>
+          <m:t xml:space="preserve">, </m:t>
+        </m:r>
+        <m:d>
+          <m:dPr>
+            <m:begChr m:val="〈"/>
+            <m:endChr m:val="〉"/>
+            <m:ctrlPr>
+              <w:rPr>
+                <w:rFonts w:ascii="Cambria Math" w:hAnsi="Cambria Math"/>
+                <w:i/>
+              </w:rPr>
+            </m:ctrlPr>
+          </m:dPr>
+          <m:e>
+            <m:r>
+              <w:rPr>
+                <w:rFonts w:ascii="Cambria Math" w:hAnsi="Cambria Math"/>
+              </w:rPr>
+              <m:t>g</m:t>
+            </m:r>
+          </m:e>
+        </m:d>
+        <m:r>
+          <w:rPr>
+            <w:rFonts w:ascii="Cambria Math" w:hAnsi="Cambria Math"/>
+          </w:rPr>
+          <m:t xml:space="preserve">, </m:t>
+        </m:r>
+        <m:d>
+          <m:dPr>
+            <m:begChr m:val="〈"/>
+            <m:endChr m:val="〉"/>
+            <m:ctrlPr>
+              <w:rPr>
+                <w:rFonts w:ascii="Cambria Math" w:hAnsi="Cambria Math"/>
+                <w:i/>
+              </w:rPr>
+            </m:ctrlPr>
+          </m:dPr>
+          <m:e>
+            <m:r>
+              <w:rPr>
+                <w:rFonts w:ascii="Cambria Math" w:hAnsi="Cambria Math"/>
+              </w:rPr>
+              <m:t>b</m:t>
+            </m:r>
+          </m:e>
+        </m:d>
+      </m:oMath>
+    </w:p>
+    <w:p>
+      <w:pPr>
+        <w:rPr>
+          <w:rFonts w:eastAsiaTheme="minorEastAsia"/>
+        </w:rPr>
+      </w:pPr>
+      <w:r>
+        <w:t>Verfärbtes Bild</w:t>
+      </w:r>
+      <w:r>
+        <w:t xml:space="preserve">: </w:t>
+      </w:r>
+      <m:oMath>
+        <m:sSub>
+          <m:sSubPr>
+            <m:ctrlPr>
+              <w:rPr>
+                <w:rFonts w:ascii="Cambria Math" w:hAnsi="Cambria Math"/>
+                <w:i/>
+              </w:rPr>
+            </m:ctrlPr>
+          </m:sSubPr>
+          <m:e>
+            <m:r>
+              <w:rPr>
+                <w:rFonts w:ascii="Cambria Math" w:hAnsi="Cambria Math"/>
+              </w:rPr>
+              <m:t>σ</m:t>
+            </m:r>
+            <m:r>
+              <w:rPr>
+                <w:rFonts w:ascii="Cambria Math" w:hAnsi="Cambria Math"/>
+              </w:rPr>
+              <m:t>'</m:t>
+            </m:r>
+          </m:e>
+          <m:sub>
+            <m:r>
+              <w:rPr>
+                <w:rFonts w:ascii="Cambria Math" w:hAnsi="Cambria Math"/>
+              </w:rPr>
+              <m:t>r</m:t>
+            </m:r>
+          </m:sub>
+        </m:sSub>
+        <m:r>
+          <w:rPr>
+            <w:rFonts w:ascii="Cambria Math" w:hAnsi="Cambria Math"/>
+          </w:rPr>
+          <m:t xml:space="preserve">, </m:t>
+        </m:r>
+        <m:sSub>
+          <m:sSubPr>
+            <m:ctrlPr>
+              <w:rPr>
+                <w:rFonts w:ascii="Cambria Math" w:hAnsi="Cambria Math"/>
+                <w:i/>
+              </w:rPr>
+            </m:ctrlPr>
+          </m:sSubPr>
+          <m:e>
+            <m:r>
+              <w:rPr>
+                <w:rFonts w:ascii="Cambria Math" w:hAnsi="Cambria Math"/>
+              </w:rPr>
+              <m:t>σ</m:t>
+            </m:r>
+            <m:r>
+              <w:rPr>
+                <w:rFonts w:ascii="Cambria Math" w:hAnsi="Cambria Math"/>
+              </w:rPr>
+              <m:t>'</m:t>
+            </m:r>
+          </m:e>
+          <m:sub>
+            <m:r>
+              <w:rPr>
+                <w:rFonts w:ascii="Cambria Math" w:hAnsi="Cambria Math"/>
+              </w:rPr>
+              <m:t>g</m:t>
+            </m:r>
+          </m:sub>
+        </m:sSub>
+        <m:r>
+          <w:rPr>
+            <w:rFonts w:ascii="Cambria Math" w:hAnsi="Cambria Math"/>
+          </w:rPr>
+          <m:t xml:space="preserve">, </m:t>
+        </m:r>
+        <m:sSub>
+          <m:sSubPr>
+            <m:ctrlPr>
+              <w:rPr>
+                <w:rFonts w:ascii="Cambria Math" w:hAnsi="Cambria Math"/>
+                <w:i/>
+              </w:rPr>
+            </m:ctrlPr>
+          </m:sSubPr>
+          <m:e>
+            <m:r>
+              <w:rPr>
+                <w:rFonts w:ascii="Cambria Math" w:hAnsi="Cambria Math"/>
+              </w:rPr>
+              <m:t>σ</m:t>
+            </m:r>
+            <m:r>
+              <w:rPr>
+                <w:rFonts w:ascii="Cambria Math" w:hAnsi="Cambria Math"/>
+              </w:rPr>
+              <m:t>'</m:t>
+            </m:r>
+          </m:e>
+          <m:sub>
+            <m:r>
+              <w:rPr>
+                <w:rFonts w:ascii="Cambria Math" w:hAnsi="Cambria Math"/>
+              </w:rPr>
+              <m:t>b</m:t>
+            </m:r>
+          </m:sub>
+        </m:sSub>
+        <m:r>
+          <w:rPr>
+            <w:rFonts w:ascii="Cambria Math" w:hAnsi="Cambria Math"/>
+          </w:rPr>
+          <m:t xml:space="preserve">, </m:t>
+        </m:r>
+        <m:d>
+          <m:dPr>
+            <m:begChr m:val="〈"/>
+            <m:endChr m:val="〉"/>
+            <m:ctrlPr>
+              <w:rPr>
+                <w:rFonts w:ascii="Cambria Math" w:hAnsi="Cambria Math"/>
+                <w:i/>
+              </w:rPr>
+            </m:ctrlPr>
+          </m:dPr>
+          <m:e>
+            <m:r>
+              <w:rPr>
+                <w:rFonts w:ascii="Cambria Math" w:hAnsi="Cambria Math"/>
+              </w:rPr>
+              <m:t>r</m:t>
+            </m:r>
+            <m:r>
+              <w:rPr>
+                <w:rFonts w:ascii="Cambria Math" w:hAnsi="Cambria Math"/>
+              </w:rPr>
+              <m:t>'</m:t>
+            </m:r>
+          </m:e>
+        </m:d>
+        <m:r>
+          <w:rPr>
+            <w:rFonts w:ascii="Cambria Math" w:hAnsi="Cambria Math"/>
+          </w:rPr>
+          <m:t xml:space="preserve">, </m:t>
+        </m:r>
+        <m:d>
+          <m:dPr>
+            <m:begChr m:val="〈"/>
+            <m:endChr m:val="〉"/>
+            <m:ctrlPr>
+              <w:rPr>
+                <w:rFonts w:ascii="Cambria Math" w:hAnsi="Cambria Math"/>
+                <w:i/>
+              </w:rPr>
+            </m:ctrlPr>
+          </m:dPr>
+          <m:e>
+            <m:r>
+              <w:rPr>
+                <w:rFonts w:ascii="Cambria Math" w:hAnsi="Cambria Math"/>
+              </w:rPr>
+              <m:t>g</m:t>
+            </m:r>
+            <m:r>
+              <w:rPr>
+                <w:rFonts w:ascii="Cambria Math" w:hAnsi="Cambria Math"/>
+              </w:rPr>
+              <m:t>'</m:t>
+            </m:r>
+          </m:e>
+        </m:d>
+        <m:r>
+          <w:rPr>
+            <w:rFonts w:ascii="Cambria Math" w:hAnsi="Cambria Math"/>
+          </w:rPr>
+          <m:t xml:space="preserve">, </m:t>
+        </m:r>
+        <m:d>
+          <m:dPr>
+            <m:begChr m:val="〈"/>
+            <m:endChr m:val="〉"/>
+            <m:ctrlPr>
+              <w:rPr>
+                <w:rFonts w:ascii="Cambria Math" w:hAnsi="Cambria Math"/>
+                <w:i/>
+              </w:rPr>
+            </m:ctrlPr>
+          </m:dPr>
+          <m:e>
+            <m:r>
+              <w:rPr>
+                <w:rFonts w:ascii="Cambria Math" w:hAnsi="Cambria Math"/>
+              </w:rPr>
+              <m:t>b</m:t>
+            </m:r>
+            <m:r>
+              <w:rPr>
+                <w:rFonts w:ascii="Cambria Math" w:hAnsi="Cambria Math"/>
+              </w:rPr>
+              <m:t>'</m:t>
+            </m:r>
+          </m:e>
+        </m:d>
+      </m:oMath>
+    </w:p>
+    <w:p>
+      <w:pPr>
+        <w:jc w:val="left"/>
+        <w:rPr>
+          <w:rFonts w:eastAsiaTheme="minorEastAsia"/>
+        </w:rPr>
+      </w:pPr>
+      <w:r>
+        <w:rPr>
+          <w:rFonts w:eastAsiaTheme="minorEastAsia"/>
+        </w:rPr>
+        <w:t xml:space="preserve">Korrekturfaktoren: </w:t>
+      </w:r>
+      <m:oMath>
+        <m:sSub>
+          <m:sSubPr>
+            <m:ctrlPr>
+              <w:rPr>
+                <w:rFonts w:ascii="Cambria Math" w:hAnsi="Cambria Math"/>
+                <w:i/>
+              </w:rPr>
+            </m:ctrlPr>
+          </m:sSubPr>
+          <m:e>
+            <m:acc>
+              <m:accPr>
+                <m:ctrlPr>
+                  <w:rPr>
+                    <w:rFonts w:ascii="Cambria Math" w:hAnsi="Cambria Math"/>
+                    <w:i/>
+                  </w:rPr>
+                </m:ctrlPr>
+              </m:accPr>
+              <m:e>
+                <m:r>
+                  <w:rPr>
+                    <w:rFonts w:ascii="Cambria Math" w:hAnsi="Cambria Math"/>
+                  </w:rPr>
+                  <m:t>c</m:t>
+                </m:r>
+              </m:e>
+            </m:acc>
+          </m:e>
+          <m:sub>
+            <m:r>
+              <w:rPr>
+                <w:rFonts w:ascii="Cambria Math" w:hAnsi="Cambria Math"/>
+              </w:rPr>
+              <m:t>0</m:t>
+            </m:r>
+          </m:sub>
+        </m:sSub>
+        <m:r>
+          <w:rPr>
+            <w:rFonts w:ascii="Cambria Math" w:eastAsiaTheme="minorEastAsia" w:hAnsi="Cambria Math"/>
+          </w:rPr>
+          <m:t xml:space="preserve">, </m:t>
+        </m:r>
+        <m:sSub>
+          <m:sSubPr>
+            <m:ctrlPr>
+              <w:rPr>
+                <w:rFonts w:ascii="Cambria Math" w:hAnsi="Cambria Math"/>
+                <w:i/>
+              </w:rPr>
+            </m:ctrlPr>
+          </m:sSubPr>
+          <m:e>
+            <m:acc>
+              <m:accPr>
+                <m:ctrlPr>
+                  <w:rPr>
+                    <w:rFonts w:ascii="Cambria Math" w:hAnsi="Cambria Math"/>
+                    <w:i/>
+                  </w:rPr>
+                </m:ctrlPr>
+              </m:accPr>
+              <m:e>
+                <m:r>
+                  <w:rPr>
+                    <w:rFonts w:ascii="Cambria Math" w:hAnsi="Cambria Math"/>
+                  </w:rPr>
+                  <m:t>c</m:t>
+                </m:r>
+              </m:e>
+            </m:acc>
+          </m:e>
+          <m:sub>
+            <m:r>
+              <w:rPr>
+                <w:rFonts w:ascii="Cambria Math" w:hAnsi="Cambria Math"/>
+              </w:rPr>
+              <m:t>r</m:t>
+            </m:r>
+          </m:sub>
+        </m:sSub>
+        <m:r>
+          <w:rPr>
+            <w:rFonts w:ascii="Cambria Math" w:hAnsi="Cambria Math"/>
+          </w:rPr>
+          <m:t xml:space="preserve">, </m:t>
+        </m:r>
+        <m:sSub>
+          <m:sSubPr>
+            <m:ctrlPr>
+              <w:rPr>
+                <w:rFonts w:ascii="Cambria Math" w:hAnsi="Cambria Math"/>
+                <w:i/>
+              </w:rPr>
+            </m:ctrlPr>
+          </m:sSubPr>
+          <m:e>
+            <m:acc>
+              <m:accPr>
+                <m:ctrlPr>
+                  <w:rPr>
+                    <w:rFonts w:ascii="Cambria Math" w:hAnsi="Cambria Math"/>
+                    <w:i/>
+                  </w:rPr>
+                </m:ctrlPr>
+              </m:accPr>
+              <m:e>
+                <m:r>
+                  <w:rPr>
+                    <w:rFonts w:ascii="Cambria Math" w:hAnsi="Cambria Math"/>
+                  </w:rPr>
+                  <m:t>c</m:t>
+                </m:r>
+              </m:e>
+            </m:acc>
+          </m:e>
+          <m:sub>
+            <m:r>
+              <w:rPr>
+                <w:rFonts w:ascii="Cambria Math" w:hAnsi="Cambria Math"/>
+              </w:rPr>
+              <m:t>g</m:t>
+            </m:r>
+          </m:sub>
+        </m:sSub>
+        <m:r>
+          <w:rPr>
+            <w:rFonts w:ascii="Cambria Math" w:hAnsi="Cambria Math"/>
+          </w:rPr>
+          <m:t xml:space="preserve">, </m:t>
+        </m:r>
+        <m:sSub>
+          <m:sSubPr>
+            <m:ctrlPr>
+              <w:rPr>
+                <w:rFonts w:ascii="Cambria Math" w:hAnsi="Cambria Math"/>
+                <w:i/>
+              </w:rPr>
+            </m:ctrlPr>
+          </m:sSubPr>
+          <m:e>
+            <m:acc>
+              <m:accPr>
+                <m:ctrlPr>
+                  <w:rPr>
+                    <w:rFonts w:ascii="Cambria Math" w:hAnsi="Cambria Math"/>
+                    <w:i/>
+                  </w:rPr>
+                </m:ctrlPr>
+              </m:accPr>
+              <m:e>
+                <m:r>
+                  <w:rPr>
+                    <w:rFonts w:ascii="Cambria Math" w:hAnsi="Cambria Math"/>
+                  </w:rPr>
+                  <m:t>c</m:t>
+                </m:r>
+              </m:e>
+            </m:acc>
+          </m:e>
+          <m:sub>
+            <m:r>
+              <w:rPr>
+                <w:rFonts w:ascii="Cambria Math" w:hAnsi="Cambria Math"/>
+              </w:rPr>
+              <m:t>b</m:t>
+            </m:r>
+          </m:sub>
+        </m:sSub>
+      </m:oMath>
+    </w:p>
+    <w:p>
+      <w:pPr>
+        <w:rPr>
+          <w:rFonts w:eastAsiaTheme="minorEastAsia"/>
+        </w:rPr>
+      </w:pPr>
+      <w:r>
+        <w:rPr>
+          <w:rFonts w:eastAsiaTheme="minorEastAsia"/>
+        </w:rPr>
+        <w:t xml:space="preserve">Rekalibriertes Bild: </w:t>
+      </w:r>
+      <m:oMath>
+        <m:sSub>
+          <m:sSubPr>
+            <m:ctrlPr>
+              <w:rPr>
+                <w:rFonts w:ascii="Cambria Math" w:hAnsi="Cambria Math"/>
+                <w:i/>
+              </w:rPr>
+            </m:ctrlPr>
+          </m:sSubPr>
+          <m:e>
+            <m:r>
+              <w:rPr>
+                <w:rFonts w:ascii="Cambria Math" w:hAnsi="Cambria Math"/>
+              </w:rPr>
+              <m:t>σ</m:t>
+            </m:r>
+            <m:r>
+              <w:rPr>
+                <w:rFonts w:ascii="Cambria Math" w:hAnsi="Cambria Math"/>
+              </w:rPr>
+              <m:t>'</m:t>
+            </m:r>
+            <m:r>
+              <w:rPr>
+                <w:rFonts w:ascii="Cambria Math" w:hAnsi="Cambria Math"/>
+              </w:rPr>
+              <m:t>'</m:t>
+            </m:r>
+          </m:e>
+          <m:sub>
+            <m:r>
+              <w:rPr>
+                <w:rFonts w:ascii="Cambria Math" w:hAnsi="Cambria Math"/>
+              </w:rPr>
+              <m:t>r</m:t>
+            </m:r>
+          </m:sub>
+        </m:sSub>
+        <m:r>
+          <w:rPr>
+            <w:rFonts w:ascii="Cambria Math" w:hAnsi="Cambria Math"/>
+          </w:rPr>
+          <m:t xml:space="preserve">, </m:t>
+        </m:r>
+        <m:sSub>
+          <m:sSubPr>
+            <m:ctrlPr>
+              <w:rPr>
+                <w:rFonts w:ascii="Cambria Math" w:hAnsi="Cambria Math"/>
+                <w:i/>
+              </w:rPr>
+            </m:ctrlPr>
+          </m:sSubPr>
+          <m:e>
+            <m:r>
+              <w:rPr>
+                <w:rFonts w:ascii="Cambria Math" w:hAnsi="Cambria Math"/>
+              </w:rPr>
+              <m:t>σ</m:t>
+            </m:r>
+            <m:r>
+              <w:rPr>
+                <w:rFonts w:ascii="Cambria Math" w:hAnsi="Cambria Math"/>
+              </w:rPr>
+              <m:t>'</m:t>
+            </m:r>
+            <m:r>
+              <w:rPr>
+                <w:rFonts w:ascii="Cambria Math" w:hAnsi="Cambria Math"/>
+              </w:rPr>
+              <m:t>'</m:t>
+            </m:r>
+          </m:e>
+          <m:sub>
+            <m:r>
+              <w:rPr>
+                <w:rFonts w:ascii="Cambria Math" w:hAnsi="Cambria Math"/>
+              </w:rPr>
+              <m:t>g</m:t>
+            </m:r>
+          </m:sub>
+        </m:sSub>
+        <m:r>
+          <w:rPr>
+            <w:rFonts w:ascii="Cambria Math" w:hAnsi="Cambria Math"/>
+          </w:rPr>
+          <m:t xml:space="preserve">, </m:t>
+        </m:r>
+        <m:sSub>
+          <m:sSubPr>
+            <m:ctrlPr>
+              <w:rPr>
+                <w:rFonts w:ascii="Cambria Math" w:hAnsi="Cambria Math"/>
+                <w:i/>
+              </w:rPr>
+            </m:ctrlPr>
+          </m:sSubPr>
+          <m:e>
+            <m:r>
+              <w:rPr>
+                <w:rFonts w:ascii="Cambria Math" w:hAnsi="Cambria Math"/>
+              </w:rPr>
+              <m:t>σ</m:t>
+            </m:r>
+            <m:r>
+              <w:rPr>
+                <w:rFonts w:ascii="Cambria Math" w:hAnsi="Cambria Math"/>
+              </w:rPr>
+              <m:t>'</m:t>
+            </m:r>
+            <m:r>
+              <w:rPr>
+                <w:rFonts w:ascii="Cambria Math" w:hAnsi="Cambria Math"/>
+              </w:rPr>
+              <m:t>'</m:t>
+            </m:r>
+          </m:e>
+          <m:sub>
+            <m:r>
+              <w:rPr>
+                <w:rFonts w:ascii="Cambria Math" w:hAnsi="Cambria Math"/>
+              </w:rPr>
+              <m:t>b</m:t>
+            </m:r>
+          </m:sub>
+        </m:sSub>
+        <m:r>
+          <w:rPr>
+            <w:rFonts w:ascii="Cambria Math" w:hAnsi="Cambria Math"/>
+          </w:rPr>
+          <m:t xml:space="preserve">, </m:t>
+        </m:r>
+        <m:d>
+          <m:dPr>
+            <m:begChr m:val="〈"/>
+            <m:endChr m:val="〉"/>
+            <m:ctrlPr>
+              <w:rPr>
+                <w:rFonts w:ascii="Cambria Math" w:hAnsi="Cambria Math"/>
+                <w:i/>
+              </w:rPr>
+            </m:ctrlPr>
+          </m:dPr>
+          <m:e>
+            <m:r>
+              <w:rPr>
+                <w:rFonts w:ascii="Cambria Math" w:hAnsi="Cambria Math"/>
+              </w:rPr>
+              <m:t>r</m:t>
+            </m:r>
+            <m:r>
+              <w:rPr>
+                <w:rFonts w:ascii="Cambria Math" w:hAnsi="Cambria Math"/>
+              </w:rPr>
+              <m:t>'</m:t>
+            </m:r>
+            <m:r>
+              <w:rPr>
+                <w:rFonts w:ascii="Cambria Math" w:hAnsi="Cambria Math"/>
+              </w:rPr>
+              <m:t>'</m:t>
+            </m:r>
+          </m:e>
+        </m:d>
+        <m:r>
+          <w:rPr>
+            <w:rFonts w:ascii="Cambria Math" w:hAnsi="Cambria Math"/>
+          </w:rPr>
+          <m:t xml:space="preserve">, </m:t>
+        </m:r>
+        <m:d>
+          <m:dPr>
+            <m:begChr m:val="〈"/>
+            <m:endChr m:val="〉"/>
+            <m:ctrlPr>
+              <w:rPr>
+                <w:rFonts w:ascii="Cambria Math" w:hAnsi="Cambria Math"/>
+                <w:i/>
+              </w:rPr>
+            </m:ctrlPr>
+          </m:dPr>
+          <m:e>
+            <m:r>
+              <w:rPr>
+                <w:rFonts w:ascii="Cambria Math" w:hAnsi="Cambria Math"/>
+              </w:rPr>
+              <m:t>g</m:t>
+            </m:r>
+            <m:r>
+              <w:rPr>
+                <w:rFonts w:ascii="Cambria Math" w:hAnsi="Cambria Math"/>
+              </w:rPr>
+              <m:t>'</m:t>
+            </m:r>
+            <m:r>
+              <w:rPr>
+                <w:rFonts w:ascii="Cambria Math" w:hAnsi="Cambria Math"/>
+              </w:rPr>
+              <m:t>'</m:t>
+            </m:r>
+          </m:e>
+        </m:d>
+        <m:r>
+          <w:rPr>
+            <w:rFonts w:ascii="Cambria Math" w:hAnsi="Cambria Math"/>
+          </w:rPr>
+          <m:t xml:space="preserve">, </m:t>
+        </m:r>
+        <m:d>
+          <m:dPr>
+            <m:begChr m:val="〈"/>
+            <m:endChr m:val="〉"/>
+            <m:ctrlPr>
+              <w:rPr>
+                <w:rFonts w:ascii="Cambria Math" w:hAnsi="Cambria Math"/>
+                <w:i/>
+              </w:rPr>
+            </m:ctrlPr>
+          </m:dPr>
+          <m:e>
+            <m:r>
+              <w:rPr>
+                <w:rFonts w:ascii="Cambria Math" w:hAnsi="Cambria Math"/>
+              </w:rPr>
+              <m:t>b</m:t>
+            </m:r>
+            <m:r>
+              <w:rPr>
+                <w:rFonts w:ascii="Cambria Math" w:hAnsi="Cambria Math"/>
+              </w:rPr>
+              <m:t>'</m:t>
+            </m:r>
+            <m:r>
+              <w:rPr>
+                <w:rFonts w:ascii="Cambria Math" w:hAnsi="Cambria Math"/>
+              </w:rPr>
+              <m:t>'</m:t>
+            </m:r>
+          </m:e>
+        </m:d>
+      </m:oMath>
+    </w:p>
+    <w:p/>
+    <w:p>
+      <w:pPr>
+        <w:rPr>
+          <w:rFonts w:eastAsiaTheme="minorEastAsia"/>
+        </w:rPr>
+      </w:pPr>
+      <m:oMathPara>
+        <m:oMath>
+          <m:sSub>
+            <m:sSubPr>
+              <m:ctrlPr>
+                <w:rPr>
+                  <w:rFonts w:ascii="Cambria Math" w:hAnsi="Cambria Math"/>
+                  <w:i/>
+                </w:rPr>
+              </m:ctrlPr>
+            </m:sSubPr>
+            <m:e>
+              <m:acc>
+                <m:accPr>
+                  <m:ctrlPr>
+                    <w:rPr>
+                      <w:rFonts w:ascii="Cambria Math" w:hAnsi="Cambria Math"/>
+                      <w:i/>
+                    </w:rPr>
+                  </m:ctrlPr>
+                </m:accPr>
+                <m:e>
+                  <m:r>
+                    <w:rPr>
+                      <w:rFonts w:ascii="Cambria Math" w:hAnsi="Cambria Math"/>
+                    </w:rPr>
+                    <m:t>c</m:t>
+                  </m:r>
+                </m:e>
+              </m:acc>
+            </m:e>
+            <m:sub>
+              <m:r>
+                <w:rPr>
+                  <w:rFonts w:ascii="Cambria Math" w:hAnsi="Cambria Math"/>
+                </w:rPr>
+                <m:t>0</m:t>
+              </m:r>
+            </m:sub>
+          </m:sSub>
+          <m:r>
+            <w:rPr>
+              <w:rFonts w:ascii="Cambria Math" w:hAnsi="Cambria Math"/>
+            </w:rPr>
+            <m:t>=</m:t>
+          </m:r>
+          <m:f>
+            <m:fPr>
+              <m:ctrlPr>
+                <w:rPr>
+                  <w:rFonts w:ascii="Cambria Math" w:hAnsi="Cambria Math"/>
+                  <w:i/>
+                </w:rPr>
+              </m:ctrlPr>
+            </m:fPr>
+            <m:num>
+              <m:r>
+                <w:rPr>
+                  <w:rFonts w:ascii="Cambria Math" w:hAnsi="Cambria Math"/>
+                </w:rPr>
+                <m:t>1</m:t>
+              </m:r>
+            </m:num>
+            <m:den>
+              <m:r>
+                <w:rPr>
+                  <w:rFonts w:ascii="Cambria Math" w:hAnsi="Cambria Math"/>
+                </w:rPr>
+                <m:t>3</m:t>
+              </m:r>
+            </m:den>
+          </m:f>
+          <m:d>
+            <m:dPr>
+              <m:ctrlPr>
+                <w:rPr>
+                  <w:rFonts w:ascii="Cambria Math" w:hAnsi="Cambria Math"/>
+                  <w:i/>
+                </w:rPr>
+              </m:ctrlPr>
+            </m:dPr>
+            <m:e>
+              <m:f>
+                <m:fPr>
+                  <m:ctrlPr>
+                    <w:rPr>
+                      <w:rFonts w:ascii="Cambria Math" w:hAnsi="Cambria Math"/>
+                      <w:i/>
+                    </w:rPr>
+                  </m:ctrlPr>
+                </m:fPr>
+                <m:num>
+                  <m:sSub>
+                    <m:sSubPr>
+                      <m:ctrlPr>
+                        <w:rPr>
+                          <w:rFonts w:ascii="Cambria Math" w:hAnsi="Cambria Math"/>
+                          <w:i/>
+                        </w:rPr>
+                      </m:ctrlPr>
+                    </m:sSubPr>
+                    <m:e>
+                      <m:sSup>
+                        <m:sSupPr>
+                          <m:ctrlPr>
+                            <w:rPr>
+                              <w:rFonts w:ascii="Cambria Math" w:hAnsi="Cambria Math"/>
+                              <w:i/>
+                            </w:rPr>
+                          </m:ctrlPr>
+                        </m:sSupPr>
+                        <m:e>
+                          <m:r>
+                            <w:rPr>
+                              <w:rFonts w:ascii="Cambria Math" w:hAnsi="Cambria Math"/>
+                            </w:rPr>
+                            <m:t>σ</m:t>
+                          </m:r>
+                        </m:e>
+                        <m:sup>
+                          <m:r>
+                            <w:rPr>
+                              <w:rFonts w:ascii="Cambria Math" w:hAnsi="Cambria Math"/>
+                            </w:rPr>
+                            <m:t>'</m:t>
+                          </m:r>
+                        </m:sup>
+                      </m:sSup>
+                    </m:e>
+                    <m:sub>
+                      <m:r>
+                        <w:rPr>
+                          <w:rFonts w:ascii="Cambria Math" w:hAnsi="Cambria Math"/>
+                        </w:rPr>
+                        <m:t>r</m:t>
+                      </m:r>
+                    </m:sub>
+                  </m:sSub>
+                </m:num>
+                <m:den>
+                  <m:sSub>
+                    <m:sSubPr>
+                      <m:ctrlPr>
+                        <w:rPr>
+                          <w:rFonts w:ascii="Cambria Math" w:hAnsi="Cambria Math"/>
+                          <w:i/>
+                        </w:rPr>
+                      </m:ctrlPr>
+                    </m:sSubPr>
+                    <m:e>
+                      <m:r>
+                        <w:rPr>
+                          <w:rFonts w:ascii="Cambria Math" w:hAnsi="Cambria Math"/>
+                        </w:rPr>
+                        <m:t>σ</m:t>
+                      </m:r>
+                    </m:e>
+                    <m:sub>
+                      <m:r>
+                        <w:rPr>
+                          <w:rFonts w:ascii="Cambria Math" w:hAnsi="Cambria Math"/>
+                        </w:rPr>
+                        <m:t>r</m:t>
+                      </m:r>
+                    </m:sub>
+                  </m:sSub>
+                </m:den>
+              </m:f>
+              <m:r>
+                <w:rPr>
+                  <w:rFonts w:ascii="Cambria Math" w:hAnsi="Cambria Math"/>
+                </w:rPr>
+                <m:t>+</m:t>
+              </m:r>
+              <m:f>
+                <m:fPr>
+                  <m:ctrlPr>
+                    <w:rPr>
+                      <w:rFonts w:ascii="Cambria Math" w:hAnsi="Cambria Math"/>
+                      <w:i/>
+                    </w:rPr>
+                  </m:ctrlPr>
+                </m:fPr>
+                <m:num>
+                  <m:sSubSup>
+                    <m:sSubSupPr>
+                      <m:ctrlPr>
+                        <w:rPr>
+                          <w:rFonts w:ascii="Cambria Math" w:hAnsi="Cambria Math"/>
+                          <w:i/>
+                        </w:rPr>
+                      </m:ctrlPr>
+                    </m:sSubSupPr>
+                    <m:e>
+                      <m:r>
+                        <w:rPr>
+                          <w:rFonts w:ascii="Cambria Math" w:hAnsi="Cambria Math"/>
+                        </w:rPr>
+                        <m:t>σ</m:t>
+                      </m:r>
+                    </m:e>
+                    <m:sub>
+                      <m:r>
+                        <w:rPr>
+                          <w:rFonts w:ascii="Cambria Math" w:hAnsi="Cambria Math"/>
+                        </w:rPr>
+                        <m:t>g</m:t>
+                      </m:r>
+                    </m:sub>
+                    <m:sup>
+                      <m:r>
+                        <w:rPr>
+                          <w:rFonts w:ascii="Cambria Math" w:hAnsi="Cambria Math"/>
+                        </w:rPr>
+                        <m:t>'</m:t>
+                      </m:r>
+                    </m:sup>
+                  </m:sSubSup>
+                </m:num>
+                <m:den>
+                  <m:sSub>
+                    <m:sSubPr>
+                      <m:ctrlPr>
+                        <w:rPr>
+                          <w:rFonts w:ascii="Cambria Math" w:hAnsi="Cambria Math"/>
+                          <w:i/>
+                        </w:rPr>
+                      </m:ctrlPr>
+                    </m:sSubPr>
+                    <m:e>
+                      <m:r>
+                        <w:rPr>
+                          <w:rFonts w:ascii="Cambria Math" w:hAnsi="Cambria Math"/>
+                        </w:rPr>
+                        <m:t>σ</m:t>
+                      </m:r>
+                    </m:e>
+                    <m:sub>
+                      <m:r>
+                        <w:rPr>
+                          <w:rFonts w:ascii="Cambria Math" w:hAnsi="Cambria Math"/>
+                        </w:rPr>
+                        <m:t>g</m:t>
+                      </m:r>
+                    </m:sub>
+                  </m:sSub>
+                </m:den>
+              </m:f>
+              <m:r>
+                <w:rPr>
+                  <w:rFonts w:ascii="Cambria Math" w:hAnsi="Cambria Math"/>
+                </w:rPr>
+                <m:t>+</m:t>
+              </m:r>
+              <m:f>
+                <m:fPr>
+                  <m:ctrlPr>
+                    <w:rPr>
+                      <w:rFonts w:ascii="Cambria Math" w:hAnsi="Cambria Math"/>
+                      <w:i/>
+                    </w:rPr>
+                  </m:ctrlPr>
+                </m:fPr>
+                <m:num>
+                  <m:sSubSup>
+                    <m:sSubSupPr>
+                      <m:ctrlPr>
+                        <w:rPr>
+                          <w:rFonts w:ascii="Cambria Math" w:hAnsi="Cambria Math"/>
+                          <w:i/>
+                        </w:rPr>
+                      </m:ctrlPr>
+                    </m:sSubSupPr>
+                    <m:e>
+                      <m:r>
+                        <w:rPr>
+                          <w:rFonts w:ascii="Cambria Math" w:hAnsi="Cambria Math"/>
+                        </w:rPr>
+                        <m:t>σ</m:t>
+                      </m:r>
+                    </m:e>
+                    <m:sub>
+                      <m:r>
+                        <w:rPr>
+                          <w:rFonts w:ascii="Cambria Math" w:hAnsi="Cambria Math"/>
+                        </w:rPr>
+                        <m:t>b</m:t>
+                      </m:r>
+                    </m:sub>
+                    <m:sup>
+                      <m:r>
+                        <w:rPr>
+                          <w:rFonts w:ascii="Cambria Math" w:hAnsi="Cambria Math"/>
+                        </w:rPr>
+                        <m:t>'</m:t>
+                      </m:r>
+                    </m:sup>
+                  </m:sSubSup>
+                </m:num>
+                <m:den>
+                  <m:sSub>
+                    <m:sSubPr>
+                      <m:ctrlPr>
+                        <w:rPr>
+                          <w:rFonts w:ascii="Cambria Math" w:hAnsi="Cambria Math"/>
+                          <w:i/>
+                        </w:rPr>
+                      </m:ctrlPr>
+                    </m:sSubPr>
+                    <m:e>
+                      <m:r>
+                        <w:rPr>
+                          <w:rFonts w:ascii="Cambria Math" w:hAnsi="Cambria Math"/>
+                        </w:rPr>
+                        <m:t>σ</m:t>
+                      </m:r>
+                    </m:e>
+                    <m:sub>
+                      <m:r>
+                        <w:rPr>
+                          <w:rFonts w:ascii="Cambria Math" w:hAnsi="Cambria Math"/>
+                        </w:rPr>
+                        <m:t>b</m:t>
+                      </m:r>
+                    </m:sub>
+                  </m:sSub>
+                </m:den>
+              </m:f>
+            </m:e>
+          </m:d>
+        </m:oMath>
+      </m:oMathPara>
+    </w:p>
+    <w:p>
+      <w:pPr>
+        <w:rPr>
+          <w:rFonts w:eastAsiaTheme="minorEastAsia"/>
+        </w:rPr>
+      </w:pPr>
+      <m:oMathPara>
+        <m:oMath>
+          <m:sSub>
+            <m:sSubPr>
+              <m:ctrlPr>
+                <w:rPr>
+                  <w:rFonts w:ascii="Cambria Math" w:hAnsi="Cambria Math"/>
+                  <w:i/>
+                </w:rPr>
+              </m:ctrlPr>
+            </m:sSubPr>
+            <m:e>
+              <m:acc>
+                <m:accPr>
+                  <m:ctrlPr>
+                    <w:rPr>
+                      <w:rFonts w:ascii="Cambria Math" w:hAnsi="Cambria Math"/>
+                      <w:i/>
+                    </w:rPr>
+                  </m:ctrlPr>
+                </m:accPr>
+                <m:e>
+                  <m:r>
+                    <w:rPr>
+                      <w:rFonts w:ascii="Cambria Math" w:hAnsi="Cambria Math"/>
+                    </w:rPr>
+                    <m:t>c</m:t>
+                  </m:r>
+                </m:e>
+              </m:acc>
+            </m:e>
+            <m:sub>
+              <m:r>
+                <w:rPr>
+                  <w:rFonts w:ascii="Cambria Math" w:hAnsi="Cambria Math"/>
+                </w:rPr>
+                <m:t>r</m:t>
+              </m:r>
+            </m:sub>
+          </m:sSub>
+          <m:r>
+            <w:rPr>
+              <w:rFonts w:ascii="Cambria Math" w:hAnsi="Cambria Math"/>
+            </w:rPr>
+            <m:t>=</m:t>
+          </m:r>
+          <m:f>
+            <m:fPr>
+              <m:ctrlPr>
+                <w:rPr>
+                  <w:rFonts w:ascii="Cambria Math" w:hAnsi="Cambria Math"/>
+                  <w:i/>
+                </w:rPr>
+              </m:ctrlPr>
+            </m:fPr>
+            <m:num>
+              <m:d>
+                <m:dPr>
+                  <m:begChr m:val="〈"/>
+                  <m:endChr m:val="〉"/>
+                  <m:ctrlPr>
+                    <w:rPr>
+                      <w:rFonts w:ascii="Cambria Math" w:hAnsi="Cambria Math"/>
+                      <w:i/>
+                    </w:rPr>
+                  </m:ctrlPr>
+                </m:dPr>
+                <m:e>
+                  <m:sSup>
+                    <m:sSupPr>
+                      <m:ctrlPr>
+                        <w:rPr>
+                          <w:rFonts w:ascii="Cambria Math" w:hAnsi="Cambria Math"/>
+                          <w:i/>
+                        </w:rPr>
+                      </m:ctrlPr>
+                    </m:sSupPr>
+                    <m:e>
+                      <m:r>
+                        <w:rPr>
+                          <w:rFonts w:ascii="Cambria Math" w:hAnsi="Cambria Math"/>
+                        </w:rPr>
+                        <m:t>r</m:t>
+                      </m:r>
+                    </m:e>
+                    <m:sup>
+                      <m:r>
+                        <w:rPr>
+                          <w:rFonts w:ascii="Cambria Math" w:hAnsi="Cambria Math"/>
+                        </w:rPr>
+                        <m:t>'</m:t>
+                      </m:r>
+                    </m:sup>
+                  </m:sSup>
+                </m:e>
+              </m:d>
+            </m:num>
+            <m:den>
+              <m:sSub>
+                <m:sSubPr>
+                  <m:ctrlPr>
+                    <w:rPr>
+                      <w:rFonts w:ascii="Cambria Math" w:hAnsi="Cambria Math"/>
+                      <w:i/>
+                    </w:rPr>
+                  </m:ctrlPr>
+                </m:sSubPr>
+                <m:e>
+                  <m:acc>
+                    <m:accPr>
+                      <m:ctrlPr>
+                        <w:rPr>
+                          <w:rFonts w:ascii="Cambria Math" w:hAnsi="Cambria Math"/>
+                          <w:i/>
+                        </w:rPr>
+                      </m:ctrlPr>
+                    </m:accPr>
+                    <m:e>
+                      <m:r>
+                        <w:rPr>
+                          <w:rFonts w:ascii="Cambria Math" w:hAnsi="Cambria Math"/>
+                        </w:rPr>
+                        <m:t>c</m:t>
+                      </m:r>
+                    </m:e>
+                  </m:acc>
+                </m:e>
+                <m:sub>
+                  <m:r>
+                    <w:rPr>
+                      <w:rFonts w:ascii="Cambria Math" w:hAnsi="Cambria Math"/>
+                    </w:rPr>
+                    <m:t>0</m:t>
+                  </m:r>
+                </m:sub>
+              </m:sSub>
+            </m:den>
+          </m:f>
+          <m:r>
+            <w:rPr>
+              <w:rFonts w:ascii="Cambria Math" w:hAnsi="Cambria Math"/>
+            </w:rPr>
+            <m:t>-</m:t>
+          </m:r>
+          <m:d>
+            <m:dPr>
+              <m:begChr m:val="〈"/>
+              <m:endChr m:val="〉"/>
+              <m:ctrlPr>
+                <w:rPr>
+                  <w:rFonts w:ascii="Cambria Math" w:hAnsi="Cambria Math"/>
+                  <w:i/>
+                </w:rPr>
+              </m:ctrlPr>
+            </m:dPr>
+            <m:e>
+              <m:r>
+                <w:rPr>
+                  <w:rFonts w:ascii="Cambria Math" w:hAnsi="Cambria Math"/>
+                </w:rPr>
+                <m:t>r</m:t>
+              </m:r>
+            </m:e>
+          </m:d>
+        </m:oMath>
+      </m:oMathPara>
+    </w:p>
+    <w:p>
+      <m:oMathPara>
+        <m:oMath>
+          <m:sSub>
+            <m:sSubPr>
+              <m:ctrlPr>
+                <w:rPr>
+                  <w:rFonts w:ascii="Cambria Math" w:hAnsi="Cambria Math"/>
+                  <w:i/>
+                </w:rPr>
+              </m:ctrlPr>
+            </m:sSubPr>
+            <m:e>
+              <m:acc>
+                <m:accPr>
+                  <m:ctrlPr>
+                    <w:rPr>
+                      <w:rFonts w:ascii="Cambria Math" w:hAnsi="Cambria Math"/>
+                      <w:i/>
+                    </w:rPr>
+                  </m:ctrlPr>
+                </m:accPr>
+                <m:e>
+                  <m:r>
+                    <w:rPr>
+                      <w:rFonts w:ascii="Cambria Math" w:hAnsi="Cambria Math"/>
+                    </w:rPr>
+                    <m:t>c</m:t>
+                  </m:r>
+                </m:e>
+              </m:acc>
+            </m:e>
+            <m:sub>
+              <m:r>
+                <w:rPr>
+                  <w:rFonts w:ascii="Cambria Math" w:hAnsi="Cambria Math"/>
+                </w:rPr>
+                <m:t>g</m:t>
+              </m:r>
+            </m:sub>
+          </m:sSub>
+          <m:r>
+            <w:rPr>
+              <w:rFonts w:ascii="Cambria Math" w:hAnsi="Cambria Math"/>
+            </w:rPr>
+            <m:t>=</m:t>
+          </m:r>
+          <m:f>
+            <m:fPr>
+              <m:ctrlPr>
+                <w:rPr>
+                  <w:rFonts w:ascii="Cambria Math" w:hAnsi="Cambria Math"/>
+                  <w:i/>
+                </w:rPr>
+              </m:ctrlPr>
+            </m:fPr>
+            <m:num>
+              <m:d>
+                <m:dPr>
+                  <m:begChr m:val="〈"/>
+                  <m:endChr m:val="〉"/>
+                  <m:ctrlPr>
+                    <w:rPr>
+                      <w:rFonts w:ascii="Cambria Math" w:hAnsi="Cambria Math"/>
+                      <w:i/>
+                    </w:rPr>
+                  </m:ctrlPr>
+                </m:dPr>
+                <m:e>
+                  <m:sSup>
+                    <m:sSupPr>
+                      <m:ctrlPr>
+                        <w:rPr>
+                          <w:rFonts w:ascii="Cambria Math" w:hAnsi="Cambria Math"/>
+                          <w:i/>
+                        </w:rPr>
+                      </m:ctrlPr>
+                    </m:sSupPr>
+                    <m:e>
+                      <m:r>
+                        <w:rPr>
+                          <w:rFonts w:ascii="Cambria Math" w:hAnsi="Cambria Math"/>
+                        </w:rPr>
+                        <m:t>g</m:t>
+                      </m:r>
+                    </m:e>
+                    <m:sup>
+                      <m:r>
+                        <w:rPr>
+                          <w:rFonts w:ascii="Cambria Math" w:hAnsi="Cambria Math"/>
+                        </w:rPr>
+                        <m:t>'</m:t>
+                      </m:r>
+                    </m:sup>
+                  </m:sSup>
+                </m:e>
+              </m:d>
+            </m:num>
+            <m:den>
+              <m:sSub>
+                <m:sSubPr>
+                  <m:ctrlPr>
+                    <w:rPr>
+                      <w:rFonts w:ascii="Cambria Math" w:hAnsi="Cambria Math"/>
+                      <w:i/>
+                    </w:rPr>
+                  </m:ctrlPr>
+                </m:sSubPr>
+                <m:e>
+                  <m:acc>
+                    <m:accPr>
+                      <m:ctrlPr>
+                        <w:rPr>
+                          <w:rFonts w:ascii="Cambria Math" w:hAnsi="Cambria Math"/>
+                          <w:i/>
+                        </w:rPr>
+                      </m:ctrlPr>
+                    </m:accPr>
+                    <m:e>
+                      <m:r>
+                        <w:rPr>
+                          <w:rFonts w:ascii="Cambria Math" w:hAnsi="Cambria Math"/>
+                        </w:rPr>
+                        <m:t>c</m:t>
+                      </m:r>
+                    </m:e>
+                  </m:acc>
+                </m:e>
+                <m:sub>
+                  <m:r>
+                    <w:rPr>
+                      <w:rFonts w:ascii="Cambria Math" w:hAnsi="Cambria Math"/>
+                    </w:rPr>
+                    <m:t>0</m:t>
+                  </m:r>
+                </m:sub>
+              </m:sSub>
+            </m:den>
+          </m:f>
+          <m:r>
+            <w:rPr>
+              <w:rFonts w:ascii="Cambria Math" w:hAnsi="Cambria Math"/>
+            </w:rPr>
+            <m:t>-</m:t>
+          </m:r>
+          <m:d>
+            <m:dPr>
+              <m:begChr m:val="〈"/>
+              <m:endChr m:val="〉"/>
+              <m:ctrlPr>
+                <w:rPr>
+                  <w:rFonts w:ascii="Cambria Math" w:hAnsi="Cambria Math"/>
+                  <w:i/>
+                </w:rPr>
+              </m:ctrlPr>
+            </m:dPr>
+            <m:e>
+              <m:r>
+                <w:rPr>
+                  <w:rFonts w:ascii="Cambria Math" w:hAnsi="Cambria Math"/>
+                </w:rPr>
+                <m:t>g</m:t>
+              </m:r>
+            </m:e>
+          </m:d>
+        </m:oMath>
+      </m:oMathPara>
+    </w:p>
+    <w:p>
+      <w:pPr>
+        <w:rPr>
+          <w:rFonts w:eastAsiaTheme="minorEastAsia"/>
+        </w:rPr>
+      </w:pPr>
+      <m:oMathPara>
+        <m:oMath>
+          <m:sSub>
+            <m:sSubPr>
+              <m:ctrlPr>
+                <w:rPr>
+                  <w:rFonts w:ascii="Cambria Math" w:hAnsi="Cambria Math"/>
+                  <w:i/>
+                </w:rPr>
+              </m:ctrlPr>
+            </m:sSubPr>
+            <m:e>
+              <m:acc>
+                <m:accPr>
+                  <m:ctrlPr>
+                    <w:rPr>
+                      <w:rFonts w:ascii="Cambria Math" w:hAnsi="Cambria Math"/>
+                      <w:i/>
+                    </w:rPr>
+                  </m:ctrlPr>
+                </m:accPr>
+                <m:e>
+                  <m:r>
+                    <w:rPr>
+                      <w:rFonts w:ascii="Cambria Math" w:hAnsi="Cambria Math"/>
+                    </w:rPr>
+                    <m:t>c</m:t>
+                  </m:r>
+                </m:e>
+              </m:acc>
+            </m:e>
+            <m:sub>
+              <m:r>
+                <w:rPr>
+                  <w:rFonts w:ascii="Cambria Math" w:hAnsi="Cambria Math"/>
+                </w:rPr>
+                <m:t>b</m:t>
+              </m:r>
+            </m:sub>
+          </m:sSub>
+          <m:r>
+            <w:rPr>
+              <w:rFonts w:ascii="Cambria Math" w:hAnsi="Cambria Math"/>
+            </w:rPr>
+            <m:t>=</m:t>
+          </m:r>
+          <m:f>
+            <m:fPr>
+              <m:ctrlPr>
+                <w:rPr>
+                  <w:rFonts w:ascii="Cambria Math" w:hAnsi="Cambria Math"/>
+                  <w:i/>
+                </w:rPr>
+              </m:ctrlPr>
+            </m:fPr>
+            <m:num>
+              <m:d>
+                <m:dPr>
+                  <m:begChr m:val="〈"/>
+                  <m:endChr m:val="〉"/>
+                  <m:ctrlPr>
+                    <w:rPr>
+                      <w:rFonts w:ascii="Cambria Math" w:hAnsi="Cambria Math"/>
+                      <w:i/>
+                    </w:rPr>
+                  </m:ctrlPr>
+                </m:dPr>
+                <m:e>
+                  <m:sSup>
+                    <m:sSupPr>
+                      <m:ctrlPr>
+                        <w:rPr>
+                          <w:rFonts w:ascii="Cambria Math" w:hAnsi="Cambria Math"/>
+                          <w:i/>
+                        </w:rPr>
+                      </m:ctrlPr>
+                    </m:sSupPr>
+                    <m:e>
+                      <m:r>
+                        <w:rPr>
+                          <w:rFonts w:ascii="Cambria Math" w:hAnsi="Cambria Math"/>
+                        </w:rPr>
+                        <m:t>b</m:t>
+                      </m:r>
+                    </m:e>
+                    <m:sup>
+                      <m:r>
+                        <w:rPr>
+                          <w:rFonts w:ascii="Cambria Math" w:hAnsi="Cambria Math"/>
+                        </w:rPr>
+                        <m:t>'</m:t>
+                      </m:r>
+                    </m:sup>
+                  </m:sSup>
+                </m:e>
+              </m:d>
+            </m:num>
+            <m:den>
+              <m:sSub>
+                <m:sSubPr>
+                  <m:ctrlPr>
+                    <w:rPr>
+                      <w:rFonts w:ascii="Cambria Math" w:hAnsi="Cambria Math"/>
+                      <w:i/>
+                    </w:rPr>
+                  </m:ctrlPr>
+                </m:sSubPr>
+                <m:e>
+                  <m:acc>
+                    <m:accPr>
+                      <m:ctrlPr>
+                        <w:rPr>
+                          <w:rFonts w:ascii="Cambria Math" w:hAnsi="Cambria Math"/>
+                          <w:i/>
+                        </w:rPr>
+                      </m:ctrlPr>
+                    </m:accPr>
+                    <m:e>
+                      <m:r>
+                        <w:rPr>
+                          <w:rFonts w:ascii="Cambria Math" w:hAnsi="Cambria Math"/>
+                        </w:rPr>
+                        <m:t>c</m:t>
+                      </m:r>
+                    </m:e>
+                  </m:acc>
+                </m:e>
+                <m:sub>
+                  <m:r>
+                    <w:rPr>
+                      <w:rFonts w:ascii="Cambria Math" w:hAnsi="Cambria Math"/>
+                    </w:rPr>
+                    <m:t>0</m:t>
+                  </m:r>
+                </m:sub>
+              </m:sSub>
+            </m:den>
+          </m:f>
+          <m:r>
+            <w:rPr>
+              <w:rFonts w:ascii="Cambria Math" w:hAnsi="Cambria Math"/>
+            </w:rPr>
+            <m:t>-</m:t>
+          </m:r>
+          <m:d>
+            <m:dPr>
+              <m:begChr m:val="〈"/>
+              <m:endChr m:val="〉"/>
+              <m:ctrlPr>
+                <w:rPr>
+                  <w:rFonts w:ascii="Cambria Math" w:hAnsi="Cambria Math"/>
+                  <w:i/>
+                </w:rPr>
+              </m:ctrlPr>
+            </m:dPr>
+            <m:e>
+              <m:r>
+                <w:rPr>
+                  <w:rFonts w:ascii="Cambria Math" w:hAnsi="Cambria Math"/>
+                </w:rPr>
+                <m:t>b</m:t>
+              </m:r>
+            </m:e>
+          </m:d>
+        </m:oMath>
+      </m:oMathPara>
+    </w:p>
+    <w:p>
+      <m:oMathPara>
+        <m:oMath>
+          <m:sSup>
+            <m:sSupPr>
+              <m:ctrlPr>
+                <w:rPr>
+                  <w:rFonts w:ascii="Cambria Math" w:hAnsi="Cambria Math"/>
+                  <w:i/>
+                </w:rPr>
+              </m:ctrlPr>
+            </m:sSupPr>
+            <m:e>
+              <m:r>
+                <w:rPr>
+                  <w:rFonts w:ascii="Cambria Math" w:hAnsi="Cambria Math"/>
+                </w:rPr>
+                <m:t>s</m:t>
+              </m:r>
+            </m:e>
+            <m:sup>
+              <m:r>
+                <w:rPr>
+                  <w:rFonts w:ascii="Cambria Math" w:hAnsi="Cambria Math"/>
+                </w:rPr>
+                <m:t>''</m:t>
+              </m:r>
+            </m:sup>
+          </m:sSup>
+          <m:d>
+            <m:dPr>
+              <m:ctrlPr>
+                <w:rPr>
+                  <w:rFonts w:ascii="Cambria Math" w:hAnsi="Cambria Math"/>
+                  <w:i/>
+                </w:rPr>
+              </m:ctrlPr>
+            </m:dPr>
+            <m:e>
+              <m:r>
+                <w:rPr>
+                  <w:rFonts w:ascii="Cambria Math" w:hAnsi="Cambria Math"/>
+                </w:rPr>
+                <m:t>x,y</m:t>
+              </m:r>
+            </m:e>
+          </m:d>
+          <m:r>
+            <w:rPr>
+              <w:rFonts w:ascii="Cambria Math" w:hAnsi="Cambria Math"/>
+            </w:rPr>
+            <m:t>=</m:t>
+          </m:r>
+          <m:f>
+            <m:fPr>
+              <m:ctrlPr>
+                <w:rPr>
+                  <w:rFonts w:ascii="Cambria Math" w:hAnsi="Cambria Math"/>
+                  <w:i/>
+                </w:rPr>
+              </m:ctrlPr>
+            </m:fPr>
+            <m:num>
+              <m:r>
+                <w:rPr>
+                  <w:rFonts w:ascii="Cambria Math" w:hAnsi="Cambria Math"/>
+                </w:rPr>
+                <m:t>s'(x,y)</m:t>
+              </m:r>
+            </m:num>
+            <m:den>
+              <m:sSub>
+                <m:sSubPr>
+                  <m:ctrlPr>
+                    <w:rPr>
+                      <w:rFonts w:ascii="Cambria Math" w:hAnsi="Cambria Math"/>
+                      <w:i/>
+                    </w:rPr>
+                  </m:ctrlPr>
+                </m:sSubPr>
+                <m:e>
+                  <m:acc>
+                    <m:accPr>
+                      <m:ctrlPr>
+                        <w:rPr>
+                          <w:rFonts w:ascii="Cambria Math" w:hAnsi="Cambria Math"/>
+                          <w:i/>
+                        </w:rPr>
+                      </m:ctrlPr>
+                    </m:accPr>
+                    <m:e>
+                      <m:r>
+                        <w:rPr>
+                          <w:rFonts w:ascii="Cambria Math" w:hAnsi="Cambria Math"/>
+                        </w:rPr>
+                        <m:t>c</m:t>
+                      </m:r>
+                    </m:e>
+                  </m:acc>
+                </m:e>
+                <m:sub>
+                  <m:r>
+                    <w:rPr>
+                      <w:rFonts w:ascii="Cambria Math" w:hAnsi="Cambria Math"/>
+                    </w:rPr>
+                    <m:t>0</m:t>
+                  </m:r>
+                </m:sub>
+              </m:sSub>
+            </m:den>
+          </m:f>
+          <m:r>
+            <w:rPr>
+              <w:rFonts w:ascii="Cambria Math" w:hAnsi="Cambria Math"/>
+            </w:rPr>
+            <m:t>-</m:t>
+          </m:r>
+          <m:sSub>
+            <m:sSubPr>
+              <m:ctrlPr>
+                <w:rPr>
+                  <w:rFonts w:ascii="Cambria Math" w:hAnsi="Cambria Math"/>
+                  <w:i/>
+                </w:rPr>
+              </m:ctrlPr>
+            </m:sSubPr>
+            <m:e>
+              <m:acc>
+                <m:accPr>
+                  <m:ctrlPr>
+                    <w:rPr>
+                      <w:rFonts w:ascii="Cambria Math" w:hAnsi="Cambria Math"/>
+                      <w:i/>
+                    </w:rPr>
+                  </m:ctrlPr>
+                </m:accPr>
+                <m:e>
+                  <m:r>
+                    <w:rPr>
+                      <w:rFonts w:ascii="Cambria Math" w:hAnsi="Cambria Math"/>
+                    </w:rPr>
+                    <m:t>c</m:t>
+                  </m:r>
+                </m:e>
+              </m:acc>
+            </m:e>
+            <m:sub>
+              <m:r>
+                <w:rPr>
+                  <w:rFonts w:ascii="Cambria Math" w:hAnsi="Cambria Math"/>
+                </w:rPr>
+                <m:t>i</m:t>
+              </m:r>
+            </m:sub>
+          </m:sSub>
+          <m:r>
+            <w:rPr>
+              <w:rFonts w:ascii="Cambria Math" w:eastAsiaTheme="minorEastAsia" w:hAnsi="Cambria Math"/>
+            </w:rPr>
+            <m:t>;i=r,g,b</m:t>
+          </m:r>
+        </m:oMath>
+      </m:oMathPara>
+    </w:p>
+    <w:p/>
+    <w:p>
+      <w:pPr>
         <w:pStyle w:val="berschrift2"/>
       </w:pPr>
       <w:bookmarkStart w:id="8" w:name="_Toc184029476"/>
@@ -1867,20 +3729,18 @@
     <w:bookmarkStart w:id="13" w:name="_Toc184029481" w:displacedByCustomXml="next"/>
     <w:sdt>
       <w:sdtPr>
+        <w:rPr>
+          <w:rFonts w:asciiTheme="minorHAnsi" w:eastAsiaTheme="minorHAnsi" w:hAnsiTheme="minorHAnsi" w:cstheme="minorBidi"/>
+          <w:b w:val="0"/>
+          <w:sz w:val="24"/>
+          <w:szCs w:val="22"/>
+        </w:rPr>
         <w:id w:val="-417785973"/>
         <w:docPartObj>
           <w:docPartGallery w:val="Bibliographies"/>
           <w:docPartUnique/>
         </w:docPartObj>
       </w:sdtPr>
-      <w:sdtEndPr>
-        <w:rPr>
-          <w:rFonts w:asciiTheme="minorHAnsi" w:eastAsiaTheme="minorHAnsi" w:hAnsiTheme="minorHAnsi" w:cstheme="minorBidi"/>
-          <w:b w:val="0"/>
-          <w:sz w:val="24"/>
-          <w:szCs w:val="22"/>
-        </w:rPr>
-      </w:sdtEndPr>
       <w:sdtContent>
         <w:p>
           <w:pPr>
@@ -6596,6 +8456,15 @@
 </file>
 
 <file path=customXml/item1.xml><?xml version="1.0" encoding="utf-8"?>
+<?mso-contentType ?>
+<FormTemplates xmlns="http://schemas.microsoft.com/sharepoint/v3/contenttype/forms">
+  <Display>DocumentLibraryForm</Display>
+  <Edit>DocumentLibraryForm</Edit>
+  <New>DocumentLibraryForm</New>
+</FormTemplates>
+</file>
+
+<file path=customXml/item2.xml><?xml version="1.0" encoding="utf-8"?>
 <ct:contentTypeSchema xmlns:ct="http://schemas.microsoft.com/office/2006/metadata/contentType" xmlns:ma="http://schemas.microsoft.com/office/2006/metadata/properties/metaAttributes" ct:_="" ma:_="" ma:contentTypeName="Dokument" ma:contentTypeID="0x010100676E221B2884634CB44D0AF0392FE558" ma:contentTypeVersion="11" ma:contentTypeDescription="Ein neues Dokument erstellen." ma:contentTypeScope="" ma:versionID="6d617d5413f3216d59193f3fc038381d">
   <xsd:schema xmlns:xsd="http://www.w3.org/2001/XMLSchema" xmlns:xs="http://www.w3.org/2001/XMLSchema" xmlns:p="http://schemas.microsoft.com/office/2006/metadata/properties" xmlns:ns2="836b1f19-46af-47af-acb5-4d7212fd4e44" xmlns:ns3="e251b072-de84-4fee-b2e7-4d3e2474f5c4" targetNamespace="http://schemas.microsoft.com/office/2006/metadata/properties" ma:root="true" ma:fieldsID="ea6eab65ff13a09539d7247ffee8660b" ns2:_="" ns3:_="">
     <xsd:import namespace="836b1f19-46af-47af-acb5-4d7212fd4e44"/>
@@ -6806,27 +8675,7 @@
 </ct:contentTypeSchema>
 </file>
 
-<file path=customXml/item2.xml><?xml version="1.0" encoding="utf-8"?>
-<?mso-contentType ?>
-<FormTemplates xmlns="http://schemas.microsoft.com/sharepoint/v3/contenttype/forms">
-  <Display>DocumentLibraryForm</Display>
-  <Edit>DocumentLibraryForm</Edit>
-  <New>DocumentLibraryForm</New>
-</FormTemplates>
-</file>
-
 <file path=customXml/item3.xml><?xml version="1.0" encoding="utf-8"?>
-<p:properties xmlns:p="http://schemas.microsoft.com/office/2006/metadata/properties" xmlns:xsi="http://www.w3.org/2001/XMLSchema-instance" xmlns:pc="http://schemas.microsoft.com/office/infopath/2007/PartnerControls">
-  <documentManagement>
-    <TaxCatchAll xmlns="e251b072-de84-4fee-b2e7-4d3e2474f5c4" xsi:nil="true"/>
-    <lcf76f155ced4ddcb4097134ff3c332f xmlns="836b1f19-46af-47af-acb5-4d7212fd4e44">
-      <Terms xmlns="http://schemas.microsoft.com/office/infopath/2007/PartnerControls"/>
-    </lcf76f155ced4ddcb4097134ff3c332f>
-  </documentManagement>
-</p:properties>
-</file>
-
-<file path=customXml/item4.xml><?xml version="1.0" encoding="utf-8"?>
 <b:Sources xmlns:b="http://schemas.openxmlformats.org/officeDocument/2006/bibliography" xmlns="http://schemas.openxmlformats.org/officeDocument/2006/bibliography" SelectedStyle="\IEEE2006OfficeOnline.xsl" StyleName="IEEE" Version="2006">
   <b:Source>
     <b:Tag>Ope24</b:Tag>
@@ -6861,7 +8710,26 @@
 </b:Sources>
 </file>
 
+<file path=customXml/item4.xml><?xml version="1.0" encoding="utf-8"?>
+<p:properties xmlns:p="http://schemas.microsoft.com/office/2006/metadata/properties" xmlns:xsi="http://www.w3.org/2001/XMLSchema-instance" xmlns:pc="http://schemas.microsoft.com/office/infopath/2007/PartnerControls">
+  <documentManagement>
+    <TaxCatchAll xmlns="e251b072-de84-4fee-b2e7-4d3e2474f5c4" xsi:nil="true"/>
+    <lcf76f155ced4ddcb4097134ff3c332f xmlns="836b1f19-46af-47af-acb5-4d7212fd4e44">
+      <Terms xmlns="http://schemas.microsoft.com/office/infopath/2007/PartnerControls"/>
+    </lcf76f155ced4ddcb4097134ff3c332f>
+  </documentManagement>
+</p:properties>
+</file>
+
 <file path=customXml/itemProps1.xml><?xml version="1.0" encoding="utf-8"?>
+<ds:datastoreItem xmlns:ds="http://schemas.openxmlformats.org/officeDocument/2006/customXml" ds:itemID="{42E09C9A-7ECB-4052-A38A-B1BA09FED6D1}">
+  <ds:schemaRefs>
+    <ds:schemaRef ds:uri="http://schemas.microsoft.com/sharepoint/v3/contenttype/forms"/>
+  </ds:schemaRefs>
+</ds:datastoreItem>
+</file>
+
+<file path=customXml/itemProps2.xml><?xml version="1.0" encoding="utf-8"?>
 <ds:datastoreItem xmlns:ds="http://schemas.openxmlformats.org/officeDocument/2006/customXml" ds:itemID="{23464798-3E89-4756-9648-FDFB24AA841E}">
   <ds:schemaRefs>
     <ds:schemaRef ds:uri="http://schemas.microsoft.com/office/2006/metadata/contentType"/>
@@ -6880,15 +8748,15 @@
 </ds:datastoreItem>
 </file>
 
-<file path=customXml/itemProps2.xml><?xml version="1.0" encoding="utf-8"?>
-<ds:datastoreItem xmlns:ds="http://schemas.openxmlformats.org/officeDocument/2006/customXml" ds:itemID="{42E09C9A-7ECB-4052-A38A-B1BA09FED6D1}">
+<file path=customXml/itemProps3.xml><?xml version="1.0" encoding="utf-8"?>
+<ds:datastoreItem xmlns:ds="http://schemas.openxmlformats.org/officeDocument/2006/customXml" ds:itemID="{7C04AE6C-1160-43EB-AACF-3B2EFBD268E6}">
   <ds:schemaRefs>
-    <ds:schemaRef ds:uri="http://schemas.microsoft.com/sharepoint/v3/contenttype/forms"/>
+    <ds:schemaRef ds:uri="http://schemas.openxmlformats.org/officeDocument/2006/bibliography"/>
   </ds:schemaRefs>
 </ds:datastoreItem>
 </file>
 
-<file path=customXml/itemProps3.xml><?xml version="1.0" encoding="utf-8"?>
+<file path=customXml/itemProps4.xml><?xml version="1.0" encoding="utf-8"?>
 <ds:datastoreItem xmlns:ds="http://schemas.openxmlformats.org/officeDocument/2006/customXml" ds:itemID="{EA53E83B-1742-4E9A-9C8E-6E7CB99077E5}">
   <ds:schemaRefs>
     <ds:schemaRef ds:uri="http://schemas.microsoft.com/office/2006/metadata/properties"/>
@@ -6897,12 +8765,4 @@
     <ds:schemaRef ds:uri="836b1f19-46af-47af-acb5-4d7212fd4e44"/>
   </ds:schemaRefs>
 </ds:datastoreItem>
-</file>
-
-<file path=customXml/itemProps4.xml><?xml version="1.0" encoding="utf-8"?>
-<ds:datastoreItem xmlns:ds="http://schemas.openxmlformats.org/officeDocument/2006/customXml" ds:itemID="{7C04AE6C-1160-43EB-AACF-3B2EFBD268E6}">
-  <ds:schemaRefs>
-    <ds:schemaRef ds:uri="http://schemas.openxmlformats.org/officeDocument/2006/bibliography"/>
-  </ds:schemaRefs>
-</ds:datastoreItem>
 </file>